--- a/Day 3/DAY 3 BREAKOUT SESSION EXERCISES.docx
+++ b/Day 3/DAY 3 BREAKOUT SESSION EXERCISES.docx
@@ -7,12 +7,7 @@
         <w:t>(DAY 3</w:t>
       </w:r>
       <w:r>
-        <w:t xml:space="preserve"> B</w:t>
-      </w:r>
-      <w:bookmarkStart w:id="0" w:name="_GoBack"/>
-      <w:bookmarkEnd w:id="0"/>
-      <w:r>
-        <w:t>REAKOUT SESSION EXERCISE TIME!)</w:t>
+        <w:t xml:space="preserve"> BREAKOUT SESSION EXERCISE TIME!)</w:t>
       </w:r>
     </w:p>
     <w:p/>
@@ -24,12 +19,19 @@
     <w:p/>
     <w:p>
       <w:r>
-        <w:t>Go to nov skin link below to try choosing / modding custom armor of your choice and importing</w:t>
-      </w:r>
-    </w:p>
-    <w:p>
-      <w:r>
-        <w:t>All facets of armor design into your MC mod in Eclipse.</w:t>
+        <w:t>Go to nov</w:t>
+      </w:r>
+      <w:r>
+        <w:t>a</w:t>
+      </w:r>
+      <w:r>
+        <w:t xml:space="preserve"> skin link below to try choosing / modding custom armor of your choice and importing</w:t>
+      </w:r>
+      <w:r>
+        <w:t xml:space="preserve"> a</w:t>
+      </w:r>
+      <w:r>
+        <w:t>ll facets of armor design into your MC mod in Eclipse.</w:t>
       </w:r>
     </w:p>
     <w:p/>
@@ -49,6 +51,8 @@
       <w:r>
         <w:t>As always</w:t>
       </w:r>
+      <w:bookmarkStart w:id="0" w:name="_GoBack"/>
+      <w:bookmarkEnd w:id="0"/>
     </w:p>
     <w:p>
       <w:r>
@@ -546,7 +550,7 @@
     </w:rPrDefault>
     <w:pPrDefault/>
   </w:docDefaults>
-  <w:latentStyles w:defLockedState="0" w:defUIPriority="99" w:defSemiHidden="0" w:defUnhideWhenUsed="0" w:defQFormat="0" w:count="380">
+  <w:latentStyles w:defLockedState="0" w:defUIPriority="99" w:defSemiHidden="0" w:defUnhideWhenUsed="0" w:defQFormat="0" w:count="381">
     <w:lsdException w:name="Normal" w:uiPriority="0" w:qFormat="1"/>
     <w:lsdException w:name="heading 1" w:uiPriority="9" w:qFormat="1"/>
     <w:lsdException w:name="heading 2" w:semiHidden="1" w:uiPriority="9" w:unhideWhenUsed="1" w:qFormat="1"/>
@@ -652,7 +656,6 @@
     <w:lsdException w:name="HTML Sample" w:semiHidden="1" w:unhideWhenUsed="1"/>
     <w:lsdException w:name="HTML Typewriter" w:semiHidden="1" w:unhideWhenUsed="1"/>
     <w:lsdException w:name="HTML Variable" w:semiHidden="1" w:unhideWhenUsed="1"/>
-    <w:lsdException w:name="Normal Table" w:semiHidden="1" w:unhideWhenUsed="1"/>
     <w:lsdException w:name="annotation subject" w:semiHidden="1" w:unhideWhenUsed="1"/>
     <w:lsdException w:name="No List" w:semiHidden="1" w:unhideWhenUsed="1"/>
     <w:lsdException w:name="Outline List 1" w:semiHidden="1" w:unhideWhenUsed="1"/>
@@ -699,10 +702,8 @@
     <w:lsdException w:name="Table Subtle 2" w:semiHidden="1" w:unhideWhenUsed="1"/>
     <w:lsdException w:name="Table Web 1" w:semiHidden="1" w:unhideWhenUsed="1"/>
     <w:lsdException w:name="Table Web 2" w:semiHidden="1" w:unhideWhenUsed="1"/>
-    <w:lsdException w:name="Table Web 3" w:semiHidden="1" w:unhideWhenUsed="1"/>
     <w:lsdException w:name="Balloon Text" w:semiHidden="1" w:unhideWhenUsed="1"/>
     <w:lsdException w:name="Table Grid" w:uiPriority="39"/>
-    <w:lsdException w:name="Table Theme" w:semiHidden="1" w:unhideWhenUsed="1"/>
     <w:lsdException w:name="Note Level 1" w:semiHidden="1" w:unhideWhenUsed="1"/>
     <w:lsdException w:name="Note Level 2" w:semiHidden="1" w:unhideWhenUsed="1"/>
     <w:lsdException w:name="Note Level 3" w:semiHidden="1" w:unhideWhenUsed="1"/>
@@ -927,6 +928,7 @@
     <w:lsdException w:name="List Table 5 Dark Accent 6" w:uiPriority="50"/>
     <w:lsdException w:name="List Table 6 Colorful Accent 6" w:uiPriority="51"/>
     <w:lsdException w:name="List Table 7 Colorful Accent 6" w:uiPriority="52"/>
+    <w:lsdException w:name="Mention" w:semiHidden="1" w:unhideWhenUsed="1"/>
   </w:latentStyles>
   <w:style w:type="paragraph" w:default="1" w:styleId="Normal">
     <w:name w:val="Normal"/>
